--- a/Requerimientos/Corrección CU Parte1/CUG0014-Parametrización Aseguradoras.docx
+++ b/Requerimientos/Corrección CU Parte1/CUG0014-Parametrización Aseguradoras.docx
@@ -2562,17 +2562,7 @@
           <w:highlight w:val="yellow"/>
           <w:lang w:val="es-ES"/>
         </w:rPr>
-        <w:t xml:space="preserve"> El</w:t>
-      </w:r>
-      <w:r>
-        <w:rPr>
-          <w:rFonts w:ascii="Arial" w:hAnsi="Arial" w:cs="Arial"/>
-          <w:sz w:val="20"/>
-          <w:szCs w:val="20"/>
-          <w:highlight w:val="yellow"/>
-          <w:lang w:val="es-ES"/>
-        </w:rPr>
-        <w:t xml:space="preserve"> sistema valida que el documento a editar no se encuentre asociado a una solicitud.</w:t>
+        <w:t xml:space="preserve"> El sistema valida que el documento a editar no se encuentre asociado a una solicitud.</w:t>
       </w:r>
     </w:p>
     <w:p>
@@ -2750,19 +2740,7 @@
           <w:highlight w:val="yellow"/>
           <w:lang w:val="es-ES"/>
         </w:rPr>
-        <w:t>El sistema va</w:t>
-      </w:r>
-      <w:bookmarkStart w:id="3" w:name="_GoBack"/>
-      <w:bookmarkEnd w:id="3"/>
-      <w:r>
-        <w:rPr>
-          <w:rFonts w:ascii="Arial" w:hAnsi="Arial" w:cs="Arial"/>
-          <w:sz w:val="20"/>
-          <w:szCs w:val="20"/>
-          <w:highlight w:val="yellow"/>
-          <w:lang w:val="es-ES"/>
-        </w:rPr>
-        <w:t>lida que el documento a editar no se encuentre asociado a una solicitud.</w:t>
+        <w:t>El sistema valida que el documento a editar no se encuentre asociado a una solicitud.</w:t>
       </w:r>
     </w:p>
     <w:p>
@@ -2906,7 +2884,7 @@
           <w:szCs w:val="20"/>
         </w:rPr>
       </w:pPr>
-      <w:bookmarkStart w:id="4" w:name="_Toc425771391"/>
+      <w:bookmarkStart w:id="3" w:name="_Toc425771391"/>
       <w:r>
         <w:rPr>
           <w:rFonts w:ascii="Arial" w:hAnsi="Arial" w:cs="Arial"/>
@@ -2917,7 +2895,7 @@
         </w:rPr>
         <w:t>Precondiciones</w:t>
       </w:r>
-      <w:bookmarkEnd w:id="4"/>
+      <w:bookmarkEnd w:id="3"/>
     </w:p>
     <w:p>
       <w:pPr>
@@ -2992,7 +2970,7 @@
           <w:szCs w:val="20"/>
         </w:rPr>
       </w:pPr>
-      <w:bookmarkStart w:id="5" w:name="_Toc425771392"/>
+      <w:bookmarkStart w:id="4" w:name="_Toc425771392"/>
       <w:r>
         <w:rPr>
           <w:rFonts w:ascii="Arial" w:hAnsi="Arial" w:cs="Arial"/>
@@ -3003,7 +2981,7 @@
         </w:rPr>
         <w:t>Postcondiciones</w:t>
       </w:r>
-      <w:bookmarkEnd w:id="5"/>
+      <w:bookmarkEnd w:id="4"/>
     </w:p>
     <w:p>
       <w:pPr>
@@ -3081,7 +3059,7 @@
           <w:szCs w:val="20"/>
         </w:rPr>
       </w:pPr>
-      <w:bookmarkStart w:id="6" w:name="_Toc425771393"/>
+      <w:bookmarkStart w:id="5" w:name="_Toc425771393"/>
       <w:r>
         <w:rPr>
           <w:rFonts w:ascii="Arial" w:hAnsi="Arial" w:cs="Arial"/>
@@ -3092,7 +3070,7 @@
         </w:rPr>
         <w:t>Reglas de negocio</w:t>
       </w:r>
-      <w:bookmarkEnd w:id="6"/>
+      <w:bookmarkEnd w:id="5"/>
     </w:p>
     <w:p>
       <w:pPr>
@@ -3157,7 +3135,7 @@
           <w:szCs w:val="20"/>
         </w:rPr>
       </w:pPr>
-      <w:bookmarkStart w:id="7" w:name="_Toc425771394"/>
+      <w:bookmarkStart w:id="6" w:name="_Toc425771394"/>
       <w:r>
         <w:rPr>
           <w:rFonts w:ascii="Arial" w:hAnsi="Arial" w:cs="Arial"/>
@@ -3168,7 +3146,7 @@
         </w:rPr>
         <w:t>Requerimientos Especiales</w:t>
       </w:r>
-      <w:bookmarkEnd w:id="7"/>
+      <w:bookmarkEnd w:id="6"/>
     </w:p>
     <w:p>
       <w:pPr>
@@ -3212,7 +3190,7 @@
           <w:szCs w:val="20"/>
         </w:rPr>
       </w:pPr>
-      <w:bookmarkStart w:id="8" w:name="_Toc425771395"/>
+      <w:bookmarkStart w:id="7" w:name="_Toc425771395"/>
       <w:r>
         <w:rPr>
           <w:rFonts w:ascii="Arial" w:hAnsi="Arial" w:cs="Arial"/>
@@ -3223,7 +3201,7 @@
         </w:rPr>
         <w:t>Prototipo de Interfaz Gráfica</w:t>
       </w:r>
-      <w:bookmarkEnd w:id="8"/>
+      <w:bookmarkEnd w:id="7"/>
     </w:p>
     <w:p>
       <w:pPr>
@@ -3250,6 +3228,104 @@
           <w:lang w:val="es-ES"/>
         </w:rPr>
       </w:pPr>
+      <w:r>
+        <w:rPr>
+          <w:noProof/>
+          <w:lang w:eastAsia="es-CO"/>
+        </w:rPr>
+        <w:lastRenderedPageBreak/>
+        <w:drawing>
+          <wp:inline distT="0" distB="0" distL="0" distR="0" wp14:anchorId="58ED899B" wp14:editId="63C57B34">
+            <wp:extent cx="5612130" cy="4144010"/>
+            <wp:effectExtent l="0" t="0" r="7620" b="8890"/>
+            <wp:docPr id="1" name="Imagen 1"/>
+            <wp:cNvGraphicFramePr>
+              <a:graphicFrameLocks xmlns:a="http://schemas.openxmlformats.org/drawingml/2006/main" noChangeAspect="1"/>
+            </wp:cNvGraphicFramePr>
+            <a:graphic xmlns:a="http://schemas.openxmlformats.org/drawingml/2006/main">
+              <a:graphicData uri="http://schemas.openxmlformats.org/drawingml/2006/picture">
+                <pic:pic xmlns:pic="http://schemas.openxmlformats.org/drawingml/2006/picture">
+                  <pic:nvPicPr>
+                    <pic:cNvPr id="1" name=""/>
+                    <pic:cNvPicPr/>
+                  </pic:nvPicPr>
+                  <pic:blipFill>
+                    <a:blip r:embed="rId8"/>
+                    <a:stretch>
+                      <a:fillRect/>
+                    </a:stretch>
+                  </pic:blipFill>
+                  <pic:spPr>
+                    <a:xfrm>
+                      <a:off x="0" y="0"/>
+                      <a:ext cx="5612130" cy="4144010"/>
+                    </a:xfrm>
+                    <a:prstGeom prst="rect">
+                      <a:avLst/>
+                    </a:prstGeom>
+                  </pic:spPr>
+                </pic:pic>
+              </a:graphicData>
+            </a:graphic>
+          </wp:inline>
+        </w:drawing>
+      </w:r>
+    </w:p>
+    <w:p>
+      <w:pPr>
+        <w:jc w:val="center"/>
+        <w:rPr>
+          <w:rFonts w:ascii="Arial" w:hAnsi="Arial" w:cs="Arial"/>
+          <w:b/>
+          <w:i/>
+          <w:sz w:val="20"/>
+          <w:szCs w:val="20"/>
+          <w:lang w:val="es-ES"/>
+        </w:rPr>
+      </w:pPr>
+      <w:r>
+        <w:rPr>
+          <w:noProof/>
+          <w:lang w:eastAsia="es-CO"/>
+        </w:rPr>
+        <w:drawing>
+          <wp:inline distT="0" distB="0" distL="0" distR="0" wp14:anchorId="505285AE" wp14:editId="566F73D3">
+            <wp:extent cx="5612130" cy="2548890"/>
+            <wp:effectExtent l="0" t="0" r="7620" b="3810"/>
+            <wp:docPr id="4" name="Imagen 4"/>
+            <wp:cNvGraphicFramePr>
+              <a:graphicFrameLocks xmlns:a="http://schemas.openxmlformats.org/drawingml/2006/main" noChangeAspect="1"/>
+            </wp:cNvGraphicFramePr>
+            <a:graphic xmlns:a="http://schemas.openxmlformats.org/drawingml/2006/main">
+              <a:graphicData uri="http://schemas.openxmlformats.org/drawingml/2006/picture">
+                <pic:pic xmlns:pic="http://schemas.openxmlformats.org/drawingml/2006/picture">
+                  <pic:nvPicPr>
+                    <pic:cNvPr id="1" name=""/>
+                    <pic:cNvPicPr/>
+                  </pic:nvPicPr>
+                  <pic:blipFill>
+                    <a:blip r:embed="rId9"/>
+                    <a:stretch>
+                      <a:fillRect/>
+                    </a:stretch>
+                  </pic:blipFill>
+                  <pic:spPr>
+                    <a:xfrm>
+                      <a:off x="0" y="0"/>
+                      <a:ext cx="5612130" cy="2548890"/>
+                    </a:xfrm>
+                    <a:prstGeom prst="rect">
+                      <a:avLst/>
+                    </a:prstGeom>
+                  </pic:spPr>
+                </pic:pic>
+              </a:graphicData>
+            </a:graphic>
+          </wp:inline>
+        </w:drawing>
+      </w:r>
+      <w:bookmarkStart w:id="8" w:name="_GoBack"/>
+      <w:bookmarkEnd w:id="8"/>
     </w:p>
     <w:p>
       <w:pPr>
@@ -3638,9 +3714,9 @@
       </w:pPr>
     </w:p>
     <w:sectPr>
-      <w:headerReference w:type="default" r:id="rId8"/>
-      <w:footerReference w:type="default" r:id="rId9"/>
-      <w:headerReference w:type="first" r:id="rId10"/>
+      <w:headerReference w:type="default" r:id="rId10"/>
+      <w:footerReference w:type="default" r:id="rId11"/>
+      <w:headerReference w:type="first" r:id="rId12"/>
       <w:pgSz w:w="12240" w:h="15840"/>
       <w:pgMar w:top="1417" w:right="1701" w:bottom="1417" w:left="1701" w:header="708" w:footer="708" w:gutter="0"/>
       <w:cols w:space="708"/>
@@ -5957,7 +6033,7 @@
 </file>
 
 <file path=customXml/itemProps1.xml><?xml version="1.0" encoding="utf-8"?>
-<ds:datastoreItem xmlns:ds="http://schemas.openxmlformats.org/officeDocument/2006/customXml" ds:itemID="{71662027-C15E-45D9-8DDE-C6F5BE53E856}">
+<ds:datastoreItem xmlns:ds="http://schemas.openxmlformats.org/officeDocument/2006/customXml" ds:itemID="{A8689F8C-7939-4094-A265-033C77F0E15A}">
   <ds:schemaRefs>
     <ds:schemaRef ds:uri="http://schemas.openxmlformats.org/officeDocument/2006/bibliography"/>
   </ds:schemaRefs>

--- a/Requerimientos/Corrección CU Parte1/CUG0014-Parametrización Aseguradoras.docx
+++ b/Requerimientos/Corrección CU Parte1/CUG0014-Parametrización Aseguradoras.docx
@@ -568,6 +568,118 @@
           </w:p>
         </w:tc>
       </w:tr>
+      <w:tr>
+        <w:tc>
+          <w:tcPr>
+            <w:tcW w:w="2207" w:type="dxa"/>
+          </w:tcPr>
+          <w:p>
+            <w:pPr>
+              <w:tabs>
+                <w:tab w:val="left" w:pos="6061"/>
+              </w:tabs>
+              <w:jc w:val="both"/>
+              <w:rPr>
+                <w:rFonts w:ascii="Arial" w:hAnsi="Arial" w:cs="Arial"/>
+                <w:sz w:val="20"/>
+                <w:szCs w:val="20"/>
+                <w:highlight w:val="green"/>
+              </w:rPr>
+            </w:pPr>
+            <w:r>
+              <w:rPr>
+                <w:rFonts w:ascii="Arial" w:hAnsi="Arial" w:cs="Arial"/>
+                <w:sz w:val="20"/>
+                <w:szCs w:val="20"/>
+                <w:highlight w:val="green"/>
+              </w:rPr>
+              <w:t>16/03/2017</w:t>
+            </w:r>
+          </w:p>
+        </w:tc>
+        <w:tc>
+          <w:tcPr>
+            <w:tcW w:w="2207" w:type="dxa"/>
+          </w:tcPr>
+          <w:p>
+            <w:pPr>
+              <w:tabs>
+                <w:tab w:val="left" w:pos="6061"/>
+              </w:tabs>
+              <w:jc w:val="both"/>
+              <w:rPr>
+                <w:rFonts w:ascii="Arial" w:hAnsi="Arial" w:cs="Arial"/>
+                <w:sz w:val="20"/>
+                <w:szCs w:val="20"/>
+                <w:highlight w:val="green"/>
+              </w:rPr>
+            </w:pPr>
+            <w:r>
+              <w:rPr>
+                <w:rFonts w:ascii="Arial" w:hAnsi="Arial" w:cs="Arial"/>
+                <w:sz w:val="20"/>
+                <w:szCs w:val="20"/>
+                <w:highlight w:val="green"/>
+              </w:rPr>
+              <w:t>2.0</w:t>
+            </w:r>
+          </w:p>
+        </w:tc>
+        <w:tc>
+          <w:tcPr>
+            <w:tcW w:w="2207" w:type="dxa"/>
+          </w:tcPr>
+          <w:p>
+            <w:pPr>
+              <w:tabs>
+                <w:tab w:val="left" w:pos="6061"/>
+              </w:tabs>
+              <w:rPr>
+                <w:rFonts w:ascii="Arial" w:hAnsi="Arial" w:cs="Arial"/>
+                <w:sz w:val="20"/>
+                <w:szCs w:val="20"/>
+                <w:highlight w:val="green"/>
+              </w:rPr>
+            </w:pPr>
+            <w:r>
+              <w:rPr>
+                <w:rFonts w:ascii="Arial" w:hAnsi="Arial" w:cs="Arial"/>
+                <w:sz w:val="20"/>
+                <w:szCs w:val="20"/>
+                <w:highlight w:val="green"/>
+              </w:rPr>
+              <w:t>Ajuste enviados por la concesión Runt</w:t>
+            </w:r>
+          </w:p>
+        </w:tc>
+        <w:tc>
+          <w:tcPr>
+            <w:tcW w:w="2207" w:type="dxa"/>
+          </w:tcPr>
+          <w:p>
+            <w:pPr>
+              <w:tabs>
+                <w:tab w:val="left" w:pos="6061"/>
+              </w:tabs>
+              <w:rPr>
+                <w:rFonts w:ascii="Arial" w:hAnsi="Arial" w:cs="Arial"/>
+                <w:sz w:val="20"/>
+                <w:szCs w:val="20"/>
+                <w:highlight w:val="green"/>
+              </w:rPr>
+            </w:pPr>
+            <w:r>
+              <w:rPr>
+                <w:rFonts w:ascii="Arial" w:hAnsi="Arial" w:cs="Arial"/>
+                <w:sz w:val="20"/>
+                <w:szCs w:val="20"/>
+                <w:highlight w:val="green"/>
+              </w:rPr>
+              <w:t>Daniela Chicaíza</w:t>
+            </w:r>
+          </w:p>
+        </w:tc>
+      </w:tr>
     </w:tbl>
     <w:p>
       <w:pPr>
@@ -596,6 +708,8 @@
           <w:szCs w:val="36"/>
         </w:rPr>
       </w:pPr>
+      <w:bookmarkStart w:id="0" w:name="_GoBack"/>
+      <w:bookmarkEnd w:id="0"/>
     </w:p>
     <w:p>
       <w:pPr>
@@ -887,7 +1001,7 @@
           <w:szCs w:val="20"/>
         </w:rPr>
       </w:pPr>
-      <w:bookmarkStart w:id="0" w:name="_Toc425771379"/>
+      <w:bookmarkStart w:id="1" w:name="_Toc425771379"/>
       <w:r>
         <w:rPr>
           <w:rFonts w:ascii="Arial" w:hAnsi="Arial" w:cs="Arial"/>
@@ -898,7 +1012,7 @@
         </w:rPr>
         <w:t>Breve descripción</w:t>
       </w:r>
-      <w:bookmarkEnd w:id="0"/>
+      <w:bookmarkEnd w:id="1"/>
     </w:p>
     <w:p>
       <w:pPr>
@@ -968,7 +1082,7 @@
           <w:szCs w:val="20"/>
         </w:rPr>
       </w:pPr>
-      <w:bookmarkStart w:id="1" w:name="_Toc425771380"/>
+      <w:bookmarkStart w:id="2" w:name="_Toc425771380"/>
       <w:r>
         <w:rPr>
           <w:rFonts w:ascii="Arial" w:hAnsi="Arial" w:cs="Arial"/>
@@ -979,7 +1093,7 @@
         </w:rPr>
         <w:t>Actores</w:t>
       </w:r>
-      <w:bookmarkEnd w:id="1"/>
+      <w:bookmarkEnd w:id="2"/>
     </w:p>
     <w:p>
       <w:pPr>
@@ -1045,7 +1159,7 @@
           <w:szCs w:val="20"/>
         </w:rPr>
       </w:pPr>
-      <w:bookmarkStart w:id="2" w:name="_Toc425771381"/>
+      <w:bookmarkStart w:id="3" w:name="_Toc425771381"/>
       <w:r>
         <w:rPr>
           <w:rFonts w:ascii="Arial" w:hAnsi="Arial" w:cs="Arial"/>
@@ -1654,7 +1768,33 @@
           <w:sz w:val="20"/>
           <w:szCs w:val="20"/>
         </w:rPr>
-        <w:t>El actor selecciona la opción Nueva Banco.</w:t>
+        <w:t xml:space="preserve">El actor </w:t>
+      </w:r>
+      <w:r>
+        <w:rPr>
+          <w:rFonts w:ascii="Arial" w:hAnsi="Arial" w:cs="Arial"/>
+          <w:sz w:val="20"/>
+          <w:szCs w:val="20"/>
+        </w:rPr>
+        <w:t xml:space="preserve">selecciona la opción Nueva </w:t>
+      </w:r>
+      <w:r>
+        <w:rPr>
+          <w:rFonts w:ascii="Arial" w:hAnsi="Arial" w:cs="Arial"/>
+          <w:sz w:val="20"/>
+          <w:szCs w:val="20"/>
+          <w:highlight w:val="green"/>
+        </w:rPr>
+        <w:t>Aseguradora</w:t>
+      </w:r>
+      <w:r>
+        <w:rPr>
+          <w:rFonts w:ascii="Arial" w:hAnsi="Arial" w:cs="Arial"/>
+          <w:sz w:val="20"/>
+          <w:szCs w:val="20"/>
+          <w:highlight w:val="green"/>
+        </w:rPr>
+        <w:t>.</w:t>
       </w:r>
     </w:p>
     <w:p>
@@ -2740,6 +2880,7 @@
           <w:highlight w:val="yellow"/>
           <w:lang w:val="es-ES"/>
         </w:rPr>
+        <w:lastRenderedPageBreak/>
         <w:t>El sistema valida que el documento a editar no se encuentre asociado a una solicitud.</w:t>
       </w:r>
     </w:p>
@@ -2796,7 +2937,6 @@
           <w:highlight w:val="yellow"/>
           <w:lang w:val="es-ES"/>
         </w:rPr>
-        <w:lastRenderedPageBreak/>
         <w:t>El registro queda eliminado.</w:t>
       </w:r>
     </w:p>
@@ -2831,6 +2971,148 @@
     <w:p>
       <w:pPr>
         <w:spacing w:line="276" w:lineRule="auto"/>
+        <w:jc w:val="both"/>
+        <w:rPr>
+          <w:rFonts w:ascii="Arial" w:hAnsi="Arial" w:cs="Arial"/>
+          <w:sz w:val="20"/>
+          <w:szCs w:val="20"/>
+          <w:highlight w:val="yellow"/>
+          <w:lang w:val="es-ES"/>
+        </w:rPr>
+      </w:pPr>
+    </w:p>
+    <w:p>
+      <w:pPr>
+        <w:pStyle w:val="Prrafodelista"/>
+        <w:numPr>
+          <w:ilvl w:val="1"/>
+          <w:numId w:val="5"/>
+        </w:numPr>
+        <w:spacing w:line="276" w:lineRule="auto"/>
+        <w:jc w:val="both"/>
+        <w:rPr>
+          <w:rFonts w:ascii="Arial" w:hAnsi="Arial" w:cs="Arial"/>
+          <w:b/>
+          <w:sz w:val="20"/>
+          <w:szCs w:val="20"/>
+          <w:highlight w:val="green"/>
+          <w:lang w:val="es-ES"/>
+        </w:rPr>
+      </w:pPr>
+      <w:r>
+        <w:rPr>
+          <w:rFonts w:ascii="Arial" w:hAnsi="Arial" w:cs="Arial"/>
+          <w:b/>
+          <w:sz w:val="20"/>
+          <w:szCs w:val="20"/>
+          <w:highlight w:val="green"/>
+          <w:lang w:val="es-ES"/>
+        </w:rPr>
+        <w:t>El documento se encuentra asociado a una solicitud</w:t>
+      </w:r>
+    </w:p>
+    <w:p>
+      <w:pPr>
+        <w:spacing w:line="276" w:lineRule="auto"/>
+        <w:ind w:left="284"/>
+        <w:jc w:val="both"/>
+        <w:rPr>
+          <w:rFonts w:ascii="Arial" w:hAnsi="Arial" w:cs="Arial"/>
+          <w:b/>
+          <w:sz w:val="20"/>
+          <w:szCs w:val="20"/>
+          <w:highlight w:val="green"/>
+          <w:lang w:val="es-ES"/>
+        </w:rPr>
+      </w:pPr>
+      <w:r>
+        <w:rPr>
+          <w:rFonts w:ascii="Arial" w:hAnsi="Arial" w:cs="Arial"/>
+          <w:b/>
+          <w:sz w:val="20"/>
+          <w:szCs w:val="20"/>
+          <w:highlight w:val="green"/>
+          <w:lang w:val="es-ES"/>
+        </w:rPr>
+        <w:t>Si en el paso 3 del flujo alterno 5.2 o en el paso 1 del flujo alterno 5.3,  el sistema detecta que el documento a editar ya se encuentra asociado a una solicitud, se presenta lo siguiente:</w:t>
+      </w:r>
+    </w:p>
+    <w:p>
+      <w:pPr>
+        <w:pStyle w:val="Prrafodelista"/>
+        <w:numPr>
+          <w:ilvl w:val="1"/>
+          <w:numId w:val="12"/>
+        </w:numPr>
+        <w:spacing w:line="276" w:lineRule="auto"/>
+        <w:jc w:val="both"/>
+        <w:rPr>
+          <w:rFonts w:ascii="Arial" w:hAnsi="Arial" w:cs="Arial"/>
+          <w:b/>
+          <w:sz w:val="20"/>
+          <w:szCs w:val="20"/>
+          <w:highlight w:val="green"/>
+          <w:lang w:val="es-ES"/>
+        </w:rPr>
+      </w:pPr>
+      <w:r>
+        <w:rPr>
+          <w:rFonts w:ascii="Arial" w:hAnsi="Arial" w:cs="Arial"/>
+          <w:b/>
+          <w:sz w:val="20"/>
+          <w:szCs w:val="20"/>
+          <w:highlight w:val="green"/>
+          <w:lang w:val="es-ES"/>
+        </w:rPr>
+        <w:t>El sistema presenta un mensaje indicando que no se puede modificar un elemento que ya fue utilizado.</w:t>
+      </w:r>
+    </w:p>
+    <w:p>
+      <w:pPr>
+        <w:pStyle w:val="Prrafodelista"/>
+        <w:numPr>
+          <w:ilvl w:val="1"/>
+          <w:numId w:val="12"/>
+        </w:numPr>
+        <w:spacing w:line="276" w:lineRule="auto"/>
+        <w:jc w:val="both"/>
+        <w:rPr>
+          <w:rFonts w:ascii="Arial" w:hAnsi="Arial" w:cs="Arial"/>
+          <w:b/>
+          <w:sz w:val="20"/>
+          <w:szCs w:val="20"/>
+          <w:highlight w:val="green"/>
+          <w:lang w:val="es-ES"/>
+        </w:rPr>
+      </w:pPr>
+      <w:r>
+        <w:rPr>
+          <w:rFonts w:ascii="Arial" w:hAnsi="Arial" w:cs="Arial"/>
+          <w:b/>
+          <w:sz w:val="20"/>
+          <w:szCs w:val="20"/>
+          <w:highlight w:val="green"/>
+          <w:lang w:val="es-ES"/>
+        </w:rPr>
+        <w:t>El sistema retorna al paso 2 del flujo básico de eventos.</w:t>
+      </w:r>
+    </w:p>
+    <w:p>
+      <w:pPr>
+        <w:spacing w:line="276" w:lineRule="auto"/>
+        <w:jc w:val="both"/>
+        <w:rPr>
+          <w:rFonts w:ascii="Arial" w:hAnsi="Arial" w:cs="Arial"/>
+          <w:sz w:val="20"/>
+          <w:szCs w:val="20"/>
+          <w:highlight w:val="yellow"/>
+          <w:lang w:val="es-ES"/>
+        </w:rPr>
+      </w:pPr>
+    </w:p>
+    <w:p>
+      <w:pPr>
+        <w:spacing w:line="276" w:lineRule="auto"/>
         <w:ind w:left="708"/>
         <w:jc w:val="both"/>
         <w:rPr>
@@ -2841,7 +3123,7 @@
         </w:rPr>
       </w:pPr>
     </w:p>
-    <w:bookmarkEnd w:id="2"/>
+    <w:bookmarkEnd w:id="3"/>
     <w:p>
       <w:pPr>
         <w:tabs>
@@ -2884,7 +3166,7 @@
           <w:szCs w:val="20"/>
         </w:rPr>
       </w:pPr>
-      <w:bookmarkStart w:id="3" w:name="_Toc425771391"/>
+      <w:bookmarkStart w:id="4" w:name="_Toc425771391"/>
       <w:r>
         <w:rPr>
           <w:rFonts w:ascii="Arial" w:hAnsi="Arial" w:cs="Arial"/>
@@ -2895,7 +3177,7 @@
         </w:rPr>
         <w:t>Precondiciones</w:t>
       </w:r>
-      <w:bookmarkEnd w:id="3"/>
+      <w:bookmarkEnd w:id="4"/>
     </w:p>
     <w:p>
       <w:pPr>
@@ -2970,7 +3252,7 @@
           <w:szCs w:val="20"/>
         </w:rPr>
       </w:pPr>
-      <w:bookmarkStart w:id="4" w:name="_Toc425771392"/>
+      <w:bookmarkStart w:id="5" w:name="_Toc425771392"/>
       <w:r>
         <w:rPr>
           <w:rFonts w:ascii="Arial" w:hAnsi="Arial" w:cs="Arial"/>
@@ -2981,7 +3263,7 @@
         </w:rPr>
         <w:t>Postcondiciones</w:t>
       </w:r>
-      <w:bookmarkEnd w:id="4"/>
+      <w:bookmarkEnd w:id="5"/>
     </w:p>
     <w:p>
       <w:pPr>
@@ -3059,7 +3341,7 @@
           <w:szCs w:val="20"/>
         </w:rPr>
       </w:pPr>
-      <w:bookmarkStart w:id="5" w:name="_Toc425771393"/>
+      <w:bookmarkStart w:id="6" w:name="_Toc425771393"/>
       <w:r>
         <w:rPr>
           <w:rFonts w:ascii="Arial" w:hAnsi="Arial" w:cs="Arial"/>
@@ -3070,7 +3352,7 @@
         </w:rPr>
         <w:t>Reglas de negocio</w:t>
       </w:r>
-      <w:bookmarkEnd w:id="5"/>
+      <w:bookmarkEnd w:id="6"/>
     </w:p>
     <w:p>
       <w:pPr>
@@ -3135,7 +3417,7 @@
           <w:szCs w:val="20"/>
         </w:rPr>
       </w:pPr>
-      <w:bookmarkStart w:id="6" w:name="_Toc425771394"/>
+      <w:bookmarkStart w:id="7" w:name="_Toc425771394"/>
       <w:r>
         <w:rPr>
           <w:rFonts w:ascii="Arial" w:hAnsi="Arial" w:cs="Arial"/>
@@ -3146,7 +3428,7 @@
         </w:rPr>
         <w:t>Requerimientos Especiales</w:t>
       </w:r>
-      <w:bookmarkEnd w:id="6"/>
+      <w:bookmarkEnd w:id="7"/>
     </w:p>
     <w:p>
       <w:pPr>
@@ -3190,7 +3472,7 @@
           <w:szCs w:val="20"/>
         </w:rPr>
       </w:pPr>
-      <w:bookmarkStart w:id="7" w:name="_Toc425771395"/>
+      <w:bookmarkStart w:id="8" w:name="_Toc425771395"/>
       <w:r>
         <w:rPr>
           <w:rFonts w:ascii="Arial" w:hAnsi="Arial" w:cs="Arial"/>
@@ -3201,7 +3483,7 @@
         </w:rPr>
         <w:t>Prototipo de Interfaz Gráfica</w:t>
       </w:r>
-      <w:bookmarkEnd w:id="7"/>
+      <w:bookmarkEnd w:id="8"/>
     </w:p>
     <w:p>
       <w:pPr>
@@ -3324,8 +3606,6 @@
           </wp:inline>
         </w:drawing>
       </w:r>
-      <w:bookmarkStart w:id="8" w:name="_GoBack"/>
-      <w:bookmarkEnd w:id="8"/>
     </w:p>
     <w:p>
       <w:pPr>
@@ -3978,7 +4258,7 @@
 
 <file path=word/numbering.xml><?xml version="1.0" encoding="utf-8"?>
 <w:numbering xmlns:wpc="http://schemas.microsoft.com/office/word/2010/wordprocessingCanvas" xmlns:mc="http://schemas.openxmlformats.org/markup-compatibility/2006" xmlns:o="urn:schemas-microsoft-com:office:office" xmlns:r="http://schemas.openxmlformats.org/officeDocument/2006/relationships" xmlns:m="http://schemas.openxmlformats.org/officeDocument/2006/math" xmlns:v="urn:schemas-microsoft-com:vml" xmlns:wp14="http://schemas.microsoft.com/office/word/2010/wordprocessingDrawing" xmlns:wp="http://schemas.openxmlformats.org/drawingml/2006/wordprocessingDrawing" xmlns:w10="urn:schemas-microsoft-com:office:word" xmlns:w="http://schemas.openxmlformats.org/wordprocessingml/2006/main" xmlns:w14="http://schemas.microsoft.com/office/word/2010/wordml" xmlns:w15="http://schemas.microsoft.com/office/word/2012/wordml" xmlns:wpg="http://schemas.microsoft.com/office/word/2010/wordprocessingGroup" xmlns:wpi="http://schemas.microsoft.com/office/word/2010/wordprocessingInk" xmlns:wne="http://schemas.microsoft.com/office/word/2006/wordml" xmlns:wps="http://schemas.microsoft.com/office/word/2010/wordprocessingShape" mc:Ignorable="w14 w15 wp14">
-  <w:abstractNum w:abstractNumId="0">
+  <w:abstractNum w:abstractNumId="0" w15:restartNumberingAfterBreak="0">
     <w:nsid w:val="00000003"/>
     <w:multiLevelType w:val="multilevel"/>
     <w:tmpl w:val="00000003"/>
@@ -4093,7 +4373,7 @@
       </w:pPr>
     </w:lvl>
   </w:abstractNum>
-  <w:abstractNum w:abstractNumId="1">
+  <w:abstractNum w:abstractNumId="1" w15:restartNumberingAfterBreak="0">
     <w:nsid w:val="00000009"/>
     <w:multiLevelType w:val="multilevel"/>
     <w:tmpl w:val="00000009"/>
@@ -4210,7 +4490,7 @@
       </w:pPr>
     </w:lvl>
   </w:abstractNum>
-  <w:abstractNum w:abstractNumId="2">
+  <w:abstractNum w:abstractNumId="2" w15:restartNumberingAfterBreak="0">
     <w:nsid w:val="0000000B"/>
     <w:multiLevelType w:val="singleLevel"/>
     <w:tmpl w:val="E8BAF022"/>
@@ -4231,7 +4511,7 @@
       </w:rPr>
     </w:lvl>
   </w:abstractNum>
-  <w:abstractNum w:abstractNumId="3">
+  <w:abstractNum w:abstractNumId="3" w15:restartNumberingAfterBreak="0">
     <w:nsid w:val="0599685B"/>
     <w:multiLevelType w:val="hybridMultilevel"/>
     <w:tmpl w:val="79C26D52"/>
@@ -4344,7 +4624,7 @@
       </w:rPr>
     </w:lvl>
   </w:abstractNum>
-  <w:abstractNum w:abstractNumId="4">
+  <w:abstractNum w:abstractNumId="4" w15:restartNumberingAfterBreak="0">
     <w:nsid w:val="13183352"/>
     <w:multiLevelType w:val="hybridMultilevel"/>
     <w:tmpl w:val="05B40F9A"/>
@@ -4457,7 +4737,7 @@
       </w:rPr>
     </w:lvl>
   </w:abstractNum>
-  <w:abstractNum w:abstractNumId="5">
+  <w:abstractNum w:abstractNumId="5" w15:restartNumberingAfterBreak="0">
     <w:nsid w:val="2AD56C6A"/>
     <w:multiLevelType w:val="hybridMultilevel"/>
     <w:tmpl w:val="73924628"/>
@@ -4546,7 +4826,7 @@
       </w:pPr>
     </w:lvl>
   </w:abstractNum>
-  <w:abstractNum w:abstractNumId="6">
+  <w:abstractNum w:abstractNumId="6" w15:restartNumberingAfterBreak="0">
     <w:nsid w:val="30D63A26"/>
     <w:multiLevelType w:val="hybridMultilevel"/>
     <w:tmpl w:val="0644C4D0"/>
@@ -4659,7 +4939,7 @@
       </w:rPr>
     </w:lvl>
   </w:abstractNum>
-  <w:abstractNum w:abstractNumId="7">
+  <w:abstractNum w:abstractNumId="7" w15:restartNumberingAfterBreak="0">
     <w:nsid w:val="40F12005"/>
     <w:multiLevelType w:val="hybridMultilevel"/>
     <w:tmpl w:val="9FCCD2BA"/>
@@ -4748,7 +5028,7 @@
       </w:pPr>
     </w:lvl>
   </w:abstractNum>
-  <w:abstractNum w:abstractNumId="8">
+  <w:abstractNum w:abstractNumId="8" w15:restartNumberingAfterBreak="0">
     <w:nsid w:val="45767F62"/>
     <w:multiLevelType w:val="hybridMultilevel"/>
     <w:tmpl w:val="340AB2B2"/>
@@ -4834,7 +5114,7 @@
       </w:pPr>
     </w:lvl>
   </w:abstractNum>
-  <w:abstractNum w:abstractNumId="9">
+  <w:abstractNum w:abstractNumId="9" w15:restartNumberingAfterBreak="0">
     <w:nsid w:val="613C02D6"/>
     <w:multiLevelType w:val="multilevel"/>
     <w:tmpl w:val="0DE8DA58"/>
@@ -4949,7 +5229,7 @@
       </w:rPr>
     </w:lvl>
   </w:abstractNum>
-  <w:abstractNum w:abstractNumId="10">
+  <w:abstractNum w:abstractNumId="10" w15:restartNumberingAfterBreak="0">
     <w:nsid w:val="75EF343A"/>
     <w:multiLevelType w:val="hybridMultilevel"/>
     <w:tmpl w:val="0100CF80"/>
@@ -5094,6 +5374,36 @@
   </w:num>
   <w:num w:numId="11">
     <w:abstractNumId w:val="8"/>
+  </w:num>
+  <w:num w:numId="12">
+    <w:abstractNumId w:val="1"/>
+    <w:lvlOverride w:ilvl="0">
+      <w:startOverride w:val="1"/>
+    </w:lvlOverride>
+    <w:lvlOverride w:ilvl="1">
+      <w:startOverride w:val="1"/>
+    </w:lvlOverride>
+    <w:lvlOverride w:ilvl="2">
+      <w:startOverride w:val="1"/>
+    </w:lvlOverride>
+    <w:lvlOverride w:ilvl="3">
+      <w:startOverride w:val="1"/>
+    </w:lvlOverride>
+    <w:lvlOverride w:ilvl="4">
+      <w:startOverride w:val="1"/>
+    </w:lvlOverride>
+    <w:lvlOverride w:ilvl="5">
+      <w:startOverride w:val="1"/>
+    </w:lvlOverride>
+    <w:lvlOverride w:ilvl="6">
+      <w:startOverride w:val="1"/>
+    </w:lvlOverride>
+    <w:lvlOverride w:ilvl="7">
+      <w:startOverride w:val="1"/>
+    </w:lvlOverride>
+    <w:lvlOverride w:ilvl="8">
+      <w:startOverride w:val="1"/>
+    </w:lvlOverride>
   </w:num>
 </w:numbering>
 </file>
@@ -6033,7 +6343,7 @@
 </file>
 
 <file path=customXml/itemProps1.xml><?xml version="1.0" encoding="utf-8"?>
-<ds:datastoreItem xmlns:ds="http://schemas.openxmlformats.org/officeDocument/2006/customXml" ds:itemID="{A8689F8C-7939-4094-A265-033C77F0E15A}">
+<ds:datastoreItem xmlns:ds="http://schemas.openxmlformats.org/officeDocument/2006/customXml" ds:itemID="{44F8B23C-C26D-4728-BBB9-6B91DDA9369B}">
   <ds:schemaRefs>
     <ds:schemaRef ds:uri="http://schemas.openxmlformats.org/officeDocument/2006/bibliography"/>
   </ds:schemaRefs>
